--- a/doc/2.13.docx
+++ b/doc/2.13.docx
@@ -338,19 +338,7 @@
         <w:rPr>
           <w:sz w:val="28"/>
         </w:rPr>
-        <w:t>«</w:t>
-      </w:r>
-      <w:r>
-        <w:rPr>
-          <w:sz w:val="28"/>
-        </w:rPr>
-        <w:t>Модули и пакеты</w:t>
-      </w:r>
-      <w:r>
-        <w:rPr>
-          <w:sz w:val="28"/>
-        </w:rPr>
-        <w:t>»</w:t>
+        <w:t>«Модули и пакеты»</w:t>
       </w:r>
     </w:p>
     <w:p>
@@ -1723,31 +1711,10 @@
         <w:t>Индивидуальные задания.</w:t>
       </w:r>
       <w:r>
-        <w:rPr>
-          <w:spacing w:val="-2"/>
-        </w:rPr>
-        <w:t xml:space="preserve"> </w:t>
-      </w:r>
-      <w:r>
-        <w:t>В</w:t>
-      </w:r>
-      <w:r>
-        <w:rPr>
-          <w:spacing w:val="-1"/>
-        </w:rPr>
-        <w:t xml:space="preserve"> </w:t>
-      </w:r>
-      <w:r>
-        <w:t>–</w:t>
-      </w:r>
-      <w:r>
-        <w:rPr>
-          <w:spacing w:val="-2"/>
-        </w:rPr>
-        <w:t xml:space="preserve"> </w:t>
-      </w:r>
-      <w:r>
-        <w:t>1.</w:t>
+        <w:t xml:space="preserve"> Вариант 3</w:t>
+      </w:r>
+      <w:r>
+        <w:t>.</w:t>
       </w:r>
     </w:p>
     <w:p>
